--- a/reqNumber.docx
+++ b/reqNumber.docx
@@ -4,7 +4,18 @@
   <w:body>
     <w:p>
       <w:r>
-        <w:t xml:space="preserve">2.3 </w:t>
+        <w:t>2</w:t>
+      </w:r>
+      <w:r>
+        <w:rPr>
+          <w:rFonts w:cs="Angsana New"/>
+          <w:szCs w:val="22"/>
+          <w:cs/>
+        </w:rPr>
+        <w:t>.</w:t>
+      </w:r>
+      <w:r>
+        <w:t xml:space="preserve">3 </w:t>
       </w:r>
       <w:r>
         <w:rPr>
@@ -14,7 +25,23 @@
         <w:t xml:space="preserve">ความต้องการของผู้ใช้ </w:t>
       </w:r>
       <w:r>
-        <w:t>(User Requirement)</w:t>
+        <w:rPr>
+          <w:rFonts w:cs="Angsana New"/>
+          <w:szCs w:val="22"/>
+          <w:cs/>
+        </w:rPr>
+        <w:t>(</w:t>
+      </w:r>
+      <w:r>
+        <w:t>User Requirement</w:t>
+      </w:r>
+      <w:r>
+        <w:rPr>
+          <w:rFonts w:cs="Angsana New"/>
+          <w:szCs w:val="22"/>
+          <w:cs/>
+        </w:rPr>
+        <w:t>)</w:t>
       </w:r>
     </w:p>
     <w:p>
@@ -68,30 +95,162 @@
             <w:tcW w:w="7433" w:type="dxa"/>
           </w:tcPr>
           <w:p>
+            <w:r>
+              <w:t>Requirements</w:t>
+            </w:r>
+          </w:p>
+        </w:tc>
+      </w:tr>
+      <w:tr>
+        <w:tc>
+          <w:tcPr>
+            <w:tcW w:w="1809" w:type="dxa"/>
+          </w:tcPr>
+          <w:p>
+            <w:r>
+              <w:t>Sell</w:t>
+            </w:r>
+            <w:r>
+              <w:rPr>
+                <w:rFonts w:cs="Angsana New"/>
+                <w:szCs w:val="22"/>
+                <w:cs/>
+              </w:rPr>
+              <w:t>-</w:t>
+            </w:r>
+            <w:r>
+              <w:t>Req</w:t>
+            </w:r>
+            <w:r>
+              <w:rPr>
+                <w:rFonts w:cs="Angsana New"/>
+                <w:szCs w:val="22"/>
+                <w:cs/>
+              </w:rPr>
+              <w:t>-</w:t>
+            </w:r>
+            <w:r>
+              <w:t>01</w:t>
+            </w:r>
+          </w:p>
+        </w:tc>
+        <w:tc>
+          <w:tcPr>
+            <w:tcW w:w="7433" w:type="dxa"/>
+          </w:tcPr>
+          <w:p>
             <w:pPr>
               <w:rPr>
-                <w:rFonts w:hint="cs"/>
+                <w:cs/>
               </w:rPr>
             </w:pPr>
             <w:r>
-              <w:t>Requirements</w:t>
-            </w:r>
-          </w:p>
-        </w:tc>
-      </w:tr>
-      <w:tr>
-        <w:tc>
-          <w:tcPr>
-            <w:tcW w:w="1809" w:type="dxa"/>
+              <w:rPr>
+                <w:rFonts w:hint="cs"/>
+                <w:cs/>
+              </w:rPr>
+              <w:t>พนักงานสามารถค้นหาสินค้าได้</w:t>
+            </w:r>
+          </w:p>
+        </w:tc>
+      </w:tr>
+      <w:tr>
+        <w:tc>
+          <w:tcPr>
+            <w:tcW w:w="1809" w:type="dxa"/>
+          </w:tcPr>
+          <w:p>
+            <w:r>
+              <w:t>Sell</w:t>
+            </w:r>
+            <w:r>
+              <w:rPr>
+                <w:rFonts w:cs="Angsana New"/>
+                <w:szCs w:val="22"/>
+                <w:cs/>
+              </w:rPr>
+              <w:t>-</w:t>
+            </w:r>
+            <w:r>
+              <w:t>Req</w:t>
+            </w:r>
+            <w:r>
+              <w:rPr>
+                <w:rFonts w:cs="Angsana New"/>
+                <w:szCs w:val="22"/>
+                <w:cs/>
+              </w:rPr>
+              <w:t>-</w:t>
+            </w:r>
+            <w:r>
+              <w:t>02</w:t>
+            </w:r>
+          </w:p>
+        </w:tc>
+        <w:tc>
+          <w:tcPr>
+            <w:tcW w:w="7433" w:type="dxa"/>
           </w:tcPr>
           <w:p>
             <w:pPr>
               <w:rPr>
-                <w:rFonts w:hint="cs"/>
+                <w:cs/>
               </w:rPr>
             </w:pPr>
             <w:r>
-              <w:t>Sell-Req-01</w:t>
+              <w:rPr>
+                <w:rFonts w:hint="cs"/>
+                <w:cs/>
+              </w:rPr>
+              <w:t>พนักงานสามารถบันทึกรายการ</w:t>
+            </w:r>
+            <w:r>
+              <w:rPr>
+                <w:rFonts w:hint="cs"/>
+                <w:cs/>
+              </w:rPr>
+              <w:t>ขาย</w:t>
+            </w:r>
+            <w:r>
+              <w:rPr>
+                <w:rFonts w:hint="cs"/>
+                <w:cs/>
+              </w:rPr>
+              <w:t>สินค้าได้</w:t>
+            </w:r>
+          </w:p>
+        </w:tc>
+      </w:tr>
+      <w:tr>
+        <w:tc>
+          <w:tcPr>
+            <w:tcW w:w="1809" w:type="dxa"/>
+          </w:tcPr>
+          <w:p>
+            <w:r>
+              <w:t>Sell</w:t>
+            </w:r>
+            <w:r>
+              <w:rPr>
+                <w:rFonts w:cs="Angsana New"/>
+                <w:szCs w:val="22"/>
+                <w:cs/>
+              </w:rPr>
+              <w:t>-</w:t>
+            </w:r>
+            <w:r>
+              <w:t>Req</w:t>
+            </w:r>
+            <w:r>
+              <w:rPr>
+                <w:rFonts w:cs="Angsana New"/>
+                <w:szCs w:val="22"/>
+                <w:cs/>
+              </w:rPr>
+              <w:t>-</w:t>
+            </w:r>
+            <w:r>
+              <w:t>03</w:t>
             </w:r>
           </w:p>
         </w:tc>
@@ -102,7 +261,6 @@
           <w:p>
             <w:pPr>
               <w:rPr>
-                <w:rFonts w:hint="cs"/>
                 <w:cs/>
               </w:rPr>
             </w:pPr>
@@ -111,70 +269,6 @@
                 <w:rFonts w:hint="cs"/>
                 <w:cs/>
               </w:rPr>
-              <w:t>พนักงานสามารถค้นหาสินค้าได้</w:t>
-            </w:r>
-          </w:p>
-        </w:tc>
-      </w:tr>
-      <w:tr>
-        <w:tc>
-          <w:tcPr>
-            <w:tcW w:w="1809" w:type="dxa"/>
-          </w:tcPr>
-          <w:p>
-            <w:r>
-              <w:t>Sell-Req-02</w:t>
-            </w:r>
-          </w:p>
-        </w:tc>
-        <w:tc>
-          <w:tcPr>
-            <w:tcW w:w="7433" w:type="dxa"/>
-          </w:tcPr>
-          <w:p>
-            <w:pPr>
-              <w:rPr>
-                <w:rFonts w:hint="cs"/>
-                <w:cs/>
-              </w:rPr>
-            </w:pPr>
-            <w:r>
-              <w:rPr>
-                <w:rFonts w:hint="cs"/>
-                <w:cs/>
-              </w:rPr>
-              <w:t>พนักงานสามารถบันทึกรายการสินค้าได้</w:t>
-            </w:r>
-          </w:p>
-        </w:tc>
-      </w:tr>
-      <w:tr>
-        <w:tc>
-          <w:tcPr>
-            <w:tcW w:w="1809" w:type="dxa"/>
-          </w:tcPr>
-          <w:p>
-            <w:r>
-              <w:t>Sell-Req-03</w:t>
-            </w:r>
-          </w:p>
-        </w:tc>
-        <w:tc>
-          <w:tcPr>
-            <w:tcW w:w="7433" w:type="dxa"/>
-          </w:tcPr>
-          <w:p>
-            <w:pPr>
-              <w:rPr>
-                <w:rFonts w:hint="cs"/>
-                <w:cs/>
-              </w:rPr>
-            </w:pPr>
-            <w:r>
-              <w:rPr>
-                <w:rFonts w:hint="cs"/>
-                <w:cs/>
-              </w:rPr>
               <w:t>พนักงานสามารถคืนสินค้าได้</w:t>
             </w:r>
           </w:p>
@@ -187,20 +281,37 @@
           </w:tcPr>
           <w:p>
             <w:r>
-              <w:t>Sell-Req-04</w:t>
-            </w:r>
-          </w:p>
-        </w:tc>
-        <w:tc>
-          <w:tcPr>
-            <w:tcW w:w="7433" w:type="dxa"/>
-          </w:tcPr>
-          <w:p>
-            <w:pPr>
-              <w:rPr>
-                <w:rFonts w:hint="cs"/>
-              </w:rPr>
-            </w:pPr>
+              <w:t>Sell</w:t>
+            </w:r>
+            <w:r>
+              <w:rPr>
+                <w:rFonts w:cs="Angsana New"/>
+                <w:szCs w:val="22"/>
+                <w:cs/>
+              </w:rPr>
+              <w:t>-</w:t>
+            </w:r>
+            <w:r>
+              <w:t>Req</w:t>
+            </w:r>
+            <w:r>
+              <w:rPr>
+                <w:rFonts w:cs="Angsana New"/>
+                <w:szCs w:val="22"/>
+                <w:cs/>
+              </w:rPr>
+              <w:t>-</w:t>
+            </w:r>
+            <w:r>
+              <w:t>04</w:t>
+            </w:r>
+          </w:p>
+        </w:tc>
+        <w:tc>
+          <w:tcPr>
+            <w:tcW w:w="7433" w:type="dxa"/>
+          </w:tcPr>
+          <w:p>
             <w:r>
               <w:rPr>
                 <w:rFonts w:hint="cs"/>
@@ -214,11 +325,6 @@
     </w:tbl>
     <w:p/>
     <w:p>
-      <w:pPr>
-        <w:rPr>
-          <w:rFonts w:hint="cs"/>
-        </w:rPr>
-      </w:pPr>
       <w:r>
         <w:rPr>
           <w:rFonts w:hint="cs"/>
@@ -243,40 +349,165 @@
             <w:tcW w:w="1809" w:type="dxa"/>
           </w:tcPr>
           <w:p>
+            <w:r>
+              <w:t>Requirement ID</w:t>
+            </w:r>
+          </w:p>
+        </w:tc>
+        <w:tc>
+          <w:tcPr>
+            <w:tcW w:w="7433" w:type="dxa"/>
+          </w:tcPr>
+          <w:p>
+            <w:r>
+              <w:t>Requirements</w:t>
+            </w:r>
+          </w:p>
+        </w:tc>
+      </w:tr>
+      <w:tr>
+        <w:tc>
+          <w:tcPr>
+            <w:tcW w:w="1809" w:type="dxa"/>
+          </w:tcPr>
+          <w:p>
+            <w:r>
+              <w:t>Stock</w:t>
+            </w:r>
+            <w:r>
+              <w:rPr>
+                <w:rFonts w:cs="Angsana New"/>
+                <w:szCs w:val="22"/>
+                <w:cs/>
+              </w:rPr>
+              <w:t>-</w:t>
+            </w:r>
+            <w:r>
+              <w:t>Req</w:t>
+            </w:r>
+            <w:r>
+              <w:rPr>
+                <w:rFonts w:cs="Angsana New"/>
+                <w:szCs w:val="22"/>
+                <w:cs/>
+              </w:rPr>
+              <w:t>-</w:t>
+            </w:r>
+            <w:r>
+              <w:t>01</w:t>
+            </w:r>
+          </w:p>
+        </w:tc>
+        <w:tc>
+          <w:tcPr>
+            <w:tcW w:w="7433" w:type="dxa"/>
+          </w:tcPr>
+          <w:p>
             <w:pPr>
               <w:rPr>
-                <w:rFonts w:hint="cs"/>
+                <w:cs/>
               </w:rPr>
             </w:pPr>
             <w:r>
-              <w:t>Requirement ID</w:t>
-            </w:r>
-          </w:p>
-        </w:tc>
-        <w:tc>
-          <w:tcPr>
-            <w:tcW w:w="7433" w:type="dxa"/>
-          </w:tcPr>
-          <w:p>
-            <w:r>
-              <w:t>Requirements</w:t>
-            </w:r>
-          </w:p>
-        </w:tc>
-      </w:tr>
-      <w:tr>
-        <w:tc>
-          <w:tcPr>
-            <w:tcW w:w="1809" w:type="dxa"/>
+              <w:rPr>
+                <w:rFonts w:hint="cs"/>
+                <w:cs/>
+              </w:rPr>
+              <w:t>พนักงานสามารถ</w:t>
+            </w:r>
+            <w:r>
+              <w:rPr>
+                <w:rFonts w:hint="cs"/>
+                <w:cs/>
+              </w:rPr>
+              <w:t>ค้นหาสินค้าในสต็อกได้</w:t>
+            </w:r>
+          </w:p>
+        </w:tc>
+      </w:tr>
+      <w:tr>
+        <w:tc>
+          <w:tcPr>
+            <w:tcW w:w="1809" w:type="dxa"/>
+          </w:tcPr>
+          <w:p>
+            <w:r>
+              <w:t>Stock</w:t>
+            </w:r>
+            <w:r>
+              <w:rPr>
+                <w:rFonts w:cs="Angsana New"/>
+                <w:szCs w:val="22"/>
+                <w:cs/>
+              </w:rPr>
+              <w:t>-</w:t>
+            </w:r>
+            <w:r>
+              <w:t>Req</w:t>
+            </w:r>
+            <w:r>
+              <w:rPr>
+                <w:rFonts w:cs="Angsana New"/>
+                <w:szCs w:val="22"/>
+                <w:cs/>
+              </w:rPr>
+              <w:t>-</w:t>
+            </w:r>
+            <w:r>
+              <w:t>02</w:t>
+            </w:r>
+          </w:p>
+        </w:tc>
+        <w:tc>
+          <w:tcPr>
+            <w:tcW w:w="7433" w:type="dxa"/>
           </w:tcPr>
           <w:p>
             <w:pPr>
               <w:rPr>
-                <w:rFonts w:hint="cs"/>
+                <w:cs/>
               </w:rPr>
             </w:pPr>
             <w:r>
-              <w:t>Stock-Req-01</w:t>
+              <w:rPr>
+                <w:rFonts w:hint="cs"/>
+                <w:cs/>
+              </w:rPr>
+              <w:t>พนักงานสามารถเพิ่มสินค้าในสต็อกได้</w:t>
+            </w:r>
+          </w:p>
+        </w:tc>
+      </w:tr>
+      <w:tr>
+        <w:tc>
+          <w:tcPr>
+            <w:tcW w:w="1809" w:type="dxa"/>
+          </w:tcPr>
+          <w:p>
+            <w:r>
+              <w:t>Stock</w:t>
+            </w:r>
+            <w:r>
+              <w:rPr>
+                <w:rFonts w:cs="Angsana New"/>
+                <w:szCs w:val="22"/>
+                <w:cs/>
+              </w:rPr>
+              <w:t>-</w:t>
+            </w:r>
+            <w:r>
+              <w:t>Req</w:t>
+            </w:r>
+            <w:r>
+              <w:rPr>
+                <w:rFonts w:cs="Angsana New"/>
+                <w:szCs w:val="22"/>
+                <w:cs/>
+              </w:rPr>
+              <w:t>-</w:t>
+            </w:r>
+            <w:r>
+              <w:t>03</w:t>
             </w:r>
           </w:p>
         </w:tc>
@@ -287,7 +518,6 @@
           <w:p>
             <w:pPr>
               <w:rPr>
-                <w:rFonts w:hint="cs"/>
                 <w:cs/>
               </w:rPr>
             </w:pPr>
@@ -296,26 +526,41 @@
                 <w:rFonts w:hint="cs"/>
                 <w:cs/>
               </w:rPr>
-              <w:t>พนักงานสามารถ</w:t>
-            </w:r>
-            <w:r>
-              <w:rPr>
-                <w:rFonts w:hint="cs"/>
-                <w:cs/>
-              </w:rPr>
-              <w:t>ค้นหาสินค้าในสต็อกได้</w:t>
-            </w:r>
-          </w:p>
-        </w:tc>
-      </w:tr>
-      <w:tr>
-        <w:tc>
-          <w:tcPr>
-            <w:tcW w:w="1809" w:type="dxa"/>
-          </w:tcPr>
-          <w:p>
-            <w:r>
-              <w:t>Stock-Req-02</w:t>
+              <w:t>พนักงานสามารถลบสินค้าในสต็อกได้</w:t>
+            </w:r>
+          </w:p>
+        </w:tc>
+      </w:tr>
+      <w:tr>
+        <w:tc>
+          <w:tcPr>
+            <w:tcW w:w="1809" w:type="dxa"/>
+          </w:tcPr>
+          <w:p>
+            <w:r>
+              <w:t>Stock</w:t>
+            </w:r>
+            <w:r>
+              <w:rPr>
+                <w:rFonts w:cs="Angsana New"/>
+                <w:szCs w:val="22"/>
+                <w:cs/>
+              </w:rPr>
+              <w:t>-</w:t>
+            </w:r>
+            <w:r>
+              <w:t>Req</w:t>
+            </w:r>
+            <w:r>
+              <w:rPr>
+                <w:rFonts w:cs="Angsana New"/>
+                <w:szCs w:val="22"/>
+                <w:cs/>
+              </w:rPr>
+              <w:t>-</w:t>
+            </w:r>
+            <w:r>
+              <w:t>04</w:t>
             </w:r>
           </w:p>
         </w:tc>
@@ -326,71 +571,6 @@
           <w:p>
             <w:pPr>
               <w:rPr>
-                <w:rFonts w:hint="cs"/>
-                <w:cs/>
-              </w:rPr>
-            </w:pPr>
-            <w:r>
-              <w:rPr>
-                <w:rFonts w:hint="cs"/>
-                <w:cs/>
-              </w:rPr>
-              <w:t>พนักงานสามารถเพิ่มสินค้าในสต็อกได้</w:t>
-            </w:r>
-          </w:p>
-        </w:tc>
-      </w:tr>
-      <w:tr>
-        <w:tc>
-          <w:tcPr>
-            <w:tcW w:w="1809" w:type="dxa"/>
-          </w:tcPr>
-          <w:p>
-            <w:r>
-              <w:t>Stock-Req-03</w:t>
-            </w:r>
-          </w:p>
-        </w:tc>
-        <w:tc>
-          <w:tcPr>
-            <w:tcW w:w="7433" w:type="dxa"/>
-          </w:tcPr>
-          <w:p>
-            <w:pPr>
-              <w:rPr>
-                <w:rFonts w:hint="cs"/>
-                <w:cs/>
-              </w:rPr>
-            </w:pPr>
-            <w:r>
-              <w:rPr>
-                <w:rFonts w:hint="cs"/>
-                <w:cs/>
-              </w:rPr>
-              <w:t>พนักงานสามารถลบสินค้าในสต็อกได้</w:t>
-            </w:r>
-          </w:p>
-        </w:tc>
-      </w:tr>
-      <w:tr>
-        <w:tc>
-          <w:tcPr>
-            <w:tcW w:w="1809" w:type="dxa"/>
-          </w:tcPr>
-          <w:p>
-            <w:r>
-              <w:t>Stock-Req-04</w:t>
-            </w:r>
-          </w:p>
-        </w:tc>
-        <w:tc>
-          <w:tcPr>
-            <w:tcW w:w="7433" w:type="dxa"/>
-          </w:tcPr>
-          <w:p>
-            <w:pPr>
-              <w:rPr>
-                <w:rFonts w:hint="cs"/>
                 <w:cs/>
               </w:rPr>
             </w:pPr>
@@ -407,12 +587,12 @@
     </w:tbl>
     <w:p/>
     <w:p>
-      <w:pPr>
+      <w:r>
         <w:rPr>
-          <w:rFonts w:hint="cs"/>
+          <w:rFonts w:cs="Angsana New"/>
+          <w:szCs w:val="22"/>
+          <w:cs/>
         </w:rPr>
-      </w:pPr>
-      <w:r>
         <w:t>-</w:t>
       </w:r>
       <w:r>
@@ -456,45 +636,56 @@
             <w:tcW w:w="7433" w:type="dxa"/>
           </w:tcPr>
           <w:p>
+            <w:r>
+              <w:t>Requirements</w:t>
+            </w:r>
+          </w:p>
+        </w:tc>
+      </w:tr>
+      <w:tr>
+        <w:tc>
+          <w:tcPr>
+            <w:tcW w:w="1809" w:type="dxa"/>
+          </w:tcPr>
+          <w:p>
+            <w:r>
+              <w:t>Print</w:t>
+            </w:r>
+            <w:r>
+              <w:rPr>
+                <w:rFonts w:cs="Angsana New"/>
+                <w:szCs w:val="22"/>
+                <w:cs/>
+              </w:rPr>
+              <w:t>-</w:t>
+            </w:r>
+            <w:r>
+              <w:t>Req</w:t>
+            </w:r>
+            <w:r>
+              <w:rPr>
+                <w:rFonts w:cs="Angsana New"/>
+                <w:szCs w:val="22"/>
+                <w:cs/>
+              </w:rPr>
+              <w:t>-</w:t>
+            </w:r>
+            <w:r>
+              <w:t>01</w:t>
+            </w:r>
+          </w:p>
+        </w:tc>
+        <w:tc>
+          <w:tcPr>
+            <w:tcW w:w="7433" w:type="dxa"/>
+          </w:tcPr>
+          <w:p>
             <w:pPr>
               <w:rPr>
-                <w:rFonts w:hint="cs"/>
+                <w:cs/>
               </w:rPr>
             </w:pPr>
             <w:r>
-              <w:t>Requirements</w:t>
-            </w:r>
-          </w:p>
-        </w:tc>
-      </w:tr>
-      <w:tr>
-        <w:tc>
-          <w:tcPr>
-            <w:tcW w:w="1809" w:type="dxa"/>
-          </w:tcPr>
-          <w:p>
-            <w:pPr>
-              <w:rPr>
-                <w:rFonts w:hint="cs"/>
-              </w:rPr>
-            </w:pPr>
-            <w:r>
-              <w:t>Print-Req-01</w:t>
-            </w:r>
-          </w:p>
-        </w:tc>
-        <w:tc>
-          <w:tcPr>
-            <w:tcW w:w="7433" w:type="dxa"/>
-          </w:tcPr>
-          <w:p>
-            <w:pPr>
-              <w:rPr>
-                <w:rFonts w:hint="cs"/>
-                <w:cs/>
-              </w:rPr>
-            </w:pPr>
-            <w:r>
               <w:rPr>
                 <w:rFonts w:hint="cs"/>
                 <w:cs/>
@@ -510,26 +701,38 @@
             <w:tcW w:w="1809" w:type="dxa"/>
           </w:tcPr>
           <w:p>
-            <w:pPr>
-              <w:rPr>
-                <w:rFonts w:hint="cs"/>
-              </w:rPr>
-            </w:pPr>
-            <w:r>
-              <w:t>Print-Req-02</w:t>
-            </w:r>
-          </w:p>
-        </w:tc>
-        <w:tc>
-          <w:tcPr>
-            <w:tcW w:w="7433" w:type="dxa"/>
-          </w:tcPr>
-          <w:p>
-            <w:pPr>
-              <w:rPr>
-                <w:rFonts w:hint="cs"/>
-              </w:rPr>
-            </w:pPr>
+            <w:r>
+              <w:t>Print</w:t>
+            </w:r>
+            <w:r>
+              <w:rPr>
+                <w:rFonts w:cs="Angsana New"/>
+                <w:szCs w:val="22"/>
+                <w:cs/>
+              </w:rPr>
+              <w:t>-</w:t>
+            </w:r>
+            <w:r>
+              <w:t>Req</w:t>
+            </w:r>
+            <w:r>
+              <w:rPr>
+                <w:rFonts w:cs="Angsana New"/>
+                <w:szCs w:val="22"/>
+                <w:cs/>
+              </w:rPr>
+              <w:t>-</w:t>
+            </w:r>
+            <w:r>
+              <w:t>02</w:t>
+            </w:r>
+          </w:p>
+        </w:tc>
+        <w:tc>
+          <w:tcPr>
+            <w:tcW w:w="7433" w:type="dxa"/>
+          </w:tcPr>
+          <w:p>
             <w:r>
               <w:rPr>
                 <w:rFonts w:hint="cs"/>
@@ -546,26 +749,38 @@
             <w:tcW w:w="1809" w:type="dxa"/>
           </w:tcPr>
           <w:p>
-            <w:pPr>
-              <w:rPr>
-                <w:rFonts w:hint="cs"/>
-              </w:rPr>
-            </w:pPr>
-            <w:r>
-              <w:t>Print-Req-03</w:t>
-            </w:r>
-          </w:p>
-        </w:tc>
-        <w:tc>
-          <w:tcPr>
-            <w:tcW w:w="7433" w:type="dxa"/>
-          </w:tcPr>
-          <w:p>
-            <w:pPr>
-              <w:rPr>
-                <w:rFonts w:hint="cs"/>
-              </w:rPr>
-            </w:pPr>
+            <w:r>
+              <w:t>Print</w:t>
+            </w:r>
+            <w:r>
+              <w:rPr>
+                <w:rFonts w:cs="Angsana New"/>
+                <w:szCs w:val="22"/>
+                <w:cs/>
+              </w:rPr>
+              <w:t>-</w:t>
+            </w:r>
+            <w:r>
+              <w:t>Req</w:t>
+            </w:r>
+            <w:r>
+              <w:rPr>
+                <w:rFonts w:cs="Angsana New"/>
+                <w:szCs w:val="22"/>
+                <w:cs/>
+              </w:rPr>
+              <w:t>-</w:t>
+            </w:r>
+            <w:r>
+              <w:t>03</w:t>
+            </w:r>
+          </w:p>
+        </w:tc>
+        <w:tc>
+          <w:tcPr>
+            <w:tcW w:w="7433" w:type="dxa"/>
+          </w:tcPr>
+          <w:p>
             <w:r>
               <w:rPr>
                 <w:rFonts w:hint="cs"/>
@@ -582,13 +797,30 @@
             <w:tcW w:w="1809" w:type="dxa"/>
           </w:tcPr>
           <w:p>
-            <w:pPr>
-              <w:rPr>
-                <w:rFonts w:hint="cs"/>
-              </w:rPr>
-            </w:pPr>
-            <w:r>
-              <w:t>Print-Req-04</w:t>
+            <w:r>
+              <w:t>Print</w:t>
+            </w:r>
+            <w:r>
+              <w:rPr>
+                <w:rFonts w:cs="Angsana New"/>
+                <w:szCs w:val="22"/>
+                <w:cs/>
+              </w:rPr>
+              <w:t>-</w:t>
+            </w:r>
+            <w:r>
+              <w:t>Req</w:t>
+            </w:r>
+            <w:r>
+              <w:rPr>
+                <w:rFonts w:cs="Angsana New"/>
+                <w:szCs w:val="22"/>
+                <w:cs/>
+              </w:rPr>
+              <w:t>-</w:t>
+            </w:r>
+            <w:r>
+              <w:t>04</w:t>
             </w:r>
           </w:p>
         </w:tc>
@@ -605,7 +837,34 @@
               <w:t>พนักงานสามารถเลือกรูปแบบไฟล์ได้</w:t>
             </w:r>
             <w:r>
-              <w:t>(PDF/Excel)</w:t>
+              <w:rPr>
+                <w:rFonts w:cs="Angsana New"/>
+                <w:szCs w:val="22"/>
+                <w:cs/>
+              </w:rPr>
+              <w:t>(</w:t>
+            </w:r>
+            <w:r>
+              <w:t>PDF</w:t>
+            </w:r>
+            <w:r>
+              <w:rPr>
+                <w:rFonts w:cs="Angsana New"/>
+                <w:szCs w:val="22"/>
+                <w:cs/>
+              </w:rPr>
+              <w:t>/</w:t>
+            </w:r>
+            <w:r>
+              <w:t>Excel</w:t>
+            </w:r>
+            <w:r>
+              <w:rPr>
+                <w:rFonts w:cs="Angsana New"/>
+                <w:szCs w:val="22"/>
+                <w:cs/>
+              </w:rPr>
+              <w:t>)</w:t>
             </w:r>
           </w:p>
         </w:tc>
@@ -614,6 +873,11 @@
     <w:p/>
     <w:p>
       <w:r>
+        <w:rPr>
+          <w:rFonts w:cs="Angsana New"/>
+          <w:szCs w:val="22"/>
+          <w:cs/>
+        </w:rPr>
         <w:t>-</w:t>
       </w:r>
       <w:r>
@@ -647,60 +911,66 @@
             <w:tcW w:w="1809" w:type="dxa"/>
           </w:tcPr>
           <w:p>
+            <w:r>
+              <w:t>Requirement ID</w:t>
+            </w:r>
+          </w:p>
+        </w:tc>
+        <w:tc>
+          <w:tcPr>
+            <w:tcW w:w="7433" w:type="dxa"/>
+          </w:tcPr>
+          <w:p>
+            <w:r>
+              <w:t>Requirements</w:t>
+            </w:r>
+          </w:p>
+        </w:tc>
+      </w:tr>
+      <w:tr>
+        <w:tc>
+          <w:tcPr>
+            <w:tcW w:w="1809" w:type="dxa"/>
+          </w:tcPr>
+          <w:p>
+            <w:r>
+              <w:t>Log</w:t>
+            </w:r>
+            <w:r>
+              <w:rPr>
+                <w:rFonts w:cs="Angsana New"/>
+                <w:szCs w:val="22"/>
+                <w:cs/>
+              </w:rPr>
+              <w:t>-</w:t>
+            </w:r>
+            <w:r>
+              <w:t>Req</w:t>
+            </w:r>
+            <w:r>
+              <w:rPr>
+                <w:rFonts w:cs="Angsana New"/>
+                <w:szCs w:val="22"/>
+                <w:cs/>
+              </w:rPr>
+              <w:t>-</w:t>
+            </w:r>
+            <w:r>
+              <w:t>01</w:t>
+            </w:r>
+          </w:p>
+        </w:tc>
+        <w:tc>
+          <w:tcPr>
+            <w:tcW w:w="7433" w:type="dxa"/>
+          </w:tcPr>
+          <w:p>
             <w:pPr>
               <w:rPr>
-                <w:rFonts w:hint="cs"/>
+                <w:cs/>
               </w:rPr>
             </w:pPr>
             <w:r>
-              <w:t>Requirement ID</w:t>
-            </w:r>
-          </w:p>
-        </w:tc>
-        <w:tc>
-          <w:tcPr>
-            <w:tcW w:w="7433" w:type="dxa"/>
-          </w:tcPr>
-          <w:p>
-            <w:pPr>
-              <w:rPr>
-                <w:rFonts w:hint="cs"/>
-              </w:rPr>
-            </w:pPr>
-            <w:r>
-              <w:t>Requirements</w:t>
-            </w:r>
-          </w:p>
-        </w:tc>
-      </w:tr>
-      <w:tr>
-        <w:tc>
-          <w:tcPr>
-            <w:tcW w:w="1809" w:type="dxa"/>
-          </w:tcPr>
-          <w:p>
-            <w:pPr>
-              <w:rPr>
-                <w:rFonts w:hint="cs"/>
-              </w:rPr>
-            </w:pPr>
-            <w:r>
-              <w:t>Log-Req-01</w:t>
-            </w:r>
-          </w:p>
-        </w:tc>
-        <w:tc>
-          <w:tcPr>
-            <w:tcW w:w="7433" w:type="dxa"/>
-          </w:tcPr>
-          <w:p>
-            <w:pPr>
-              <w:rPr>
-                <w:rFonts w:hint="cs"/>
-                <w:cs/>
-              </w:rPr>
-            </w:pPr>
-            <w:r>
               <w:rPr>
                 <w:rFonts w:hint="cs"/>
                 <w:cs/>
@@ -716,29 +986,38 @@
             <w:tcW w:w="1809" w:type="dxa"/>
           </w:tcPr>
           <w:p>
-            <w:pPr>
-              <w:rPr>
-                <w:rFonts w:hint="cs"/>
-              </w:rPr>
-            </w:pPr>
-            <w:r>
-              <w:t>Log-</w:t>
-            </w:r>
-            <w:r>
-              <w:t>Req-02</w:t>
-            </w:r>
-          </w:p>
-        </w:tc>
-        <w:tc>
-          <w:tcPr>
-            <w:tcW w:w="7433" w:type="dxa"/>
-          </w:tcPr>
-          <w:p>
-            <w:pPr>
-              <w:rPr>
-                <w:rFonts w:hint="cs"/>
-              </w:rPr>
-            </w:pPr>
+            <w:r>
+              <w:t>Log</w:t>
+            </w:r>
+            <w:r>
+              <w:rPr>
+                <w:rFonts w:cs="Angsana New"/>
+                <w:szCs w:val="22"/>
+                <w:cs/>
+              </w:rPr>
+              <w:t>-</w:t>
+            </w:r>
+            <w:r>
+              <w:t>Req</w:t>
+            </w:r>
+            <w:r>
+              <w:rPr>
+                <w:rFonts w:cs="Angsana New"/>
+                <w:szCs w:val="22"/>
+                <w:cs/>
+              </w:rPr>
+              <w:t>-</w:t>
+            </w:r>
+            <w:r>
+              <w:t>02</w:t>
+            </w:r>
+          </w:p>
+        </w:tc>
+        <w:tc>
+          <w:tcPr>
+            <w:tcW w:w="7433" w:type="dxa"/>
+          </w:tcPr>
+          <w:p>
             <w:r>
               <w:rPr>
                 <w:rFonts w:hint="cs"/>
@@ -755,29 +1034,38 @@
             <w:tcW w:w="1809" w:type="dxa"/>
           </w:tcPr>
           <w:p>
-            <w:pPr>
-              <w:rPr>
-                <w:rFonts w:hint="cs"/>
-              </w:rPr>
-            </w:pPr>
-            <w:r>
-              <w:t>Log-</w:t>
-            </w:r>
-            <w:r>
-              <w:t>Req-03</w:t>
-            </w:r>
-          </w:p>
-        </w:tc>
-        <w:tc>
-          <w:tcPr>
-            <w:tcW w:w="7433" w:type="dxa"/>
-          </w:tcPr>
-          <w:p>
-            <w:pPr>
-              <w:rPr>
-                <w:rFonts w:hint="cs"/>
-              </w:rPr>
-            </w:pPr>
+            <w:r>
+              <w:t>Log</w:t>
+            </w:r>
+            <w:r>
+              <w:rPr>
+                <w:rFonts w:cs="Angsana New"/>
+                <w:szCs w:val="22"/>
+                <w:cs/>
+              </w:rPr>
+              <w:t>-</w:t>
+            </w:r>
+            <w:r>
+              <w:t>Req</w:t>
+            </w:r>
+            <w:r>
+              <w:rPr>
+                <w:rFonts w:cs="Angsana New"/>
+                <w:szCs w:val="22"/>
+                <w:cs/>
+              </w:rPr>
+              <w:t>-</w:t>
+            </w:r>
+            <w:r>
+              <w:t>03</w:t>
+            </w:r>
+          </w:p>
+        </w:tc>
+        <w:tc>
+          <w:tcPr>
+            <w:tcW w:w="7433" w:type="dxa"/>
+          </w:tcPr>
+          <w:p>
             <w:r>
               <w:rPr>
                 <w:rFonts w:hint="cs"/>
@@ -794,29 +1082,38 @@
             <w:tcW w:w="1809" w:type="dxa"/>
           </w:tcPr>
           <w:p>
-            <w:pPr>
-              <w:rPr>
-                <w:rFonts w:hint="cs"/>
-              </w:rPr>
-            </w:pPr>
-            <w:r>
-              <w:t>Log-</w:t>
-            </w:r>
-            <w:r>
-              <w:t>Req-04</w:t>
-            </w:r>
-          </w:p>
-        </w:tc>
-        <w:tc>
-          <w:tcPr>
-            <w:tcW w:w="7433" w:type="dxa"/>
-          </w:tcPr>
-          <w:p>
-            <w:pPr>
-              <w:rPr>
-                <w:rFonts w:hint="cs"/>
-              </w:rPr>
-            </w:pPr>
+            <w:r>
+              <w:t>Log</w:t>
+            </w:r>
+            <w:r>
+              <w:rPr>
+                <w:rFonts w:cs="Angsana New"/>
+                <w:szCs w:val="22"/>
+                <w:cs/>
+              </w:rPr>
+              <w:t>-</w:t>
+            </w:r>
+            <w:r>
+              <w:t>Req</w:t>
+            </w:r>
+            <w:r>
+              <w:rPr>
+                <w:rFonts w:cs="Angsana New"/>
+                <w:szCs w:val="22"/>
+                <w:cs/>
+              </w:rPr>
+              <w:t>-</w:t>
+            </w:r>
+            <w:r>
+              <w:t>04</w:t>
+            </w:r>
+          </w:p>
+        </w:tc>
+        <w:tc>
+          <w:tcPr>
+            <w:tcW w:w="7433" w:type="dxa"/>
+          </w:tcPr>
+          <w:p>
             <w:r>
               <w:rPr>
                 <w:rFonts w:hint="cs"/>
@@ -831,11 +1128,6 @@
     <w:p/>
     <w:p/>
     <w:p>
-      <w:pPr>
-        <w:rPr>
-          <w:rFonts w:hint="cs"/>
-        </w:rPr>
-      </w:pPr>
       <w:r>
         <w:rPr>
           <w:rFonts w:hint="cs"/>
@@ -861,13 +1153,208 @@
             <w:tcW w:w="1809" w:type="dxa"/>
           </w:tcPr>
           <w:p>
+            <w:r>
+              <w:t>Requirement ID</w:t>
+            </w:r>
+          </w:p>
+        </w:tc>
+        <w:tc>
+          <w:tcPr>
+            <w:tcW w:w="7433" w:type="dxa"/>
+          </w:tcPr>
+          <w:p>
+            <w:r>
+              <w:t>Requirements</w:t>
+            </w:r>
+          </w:p>
+        </w:tc>
+      </w:tr>
+      <w:tr>
+        <w:tc>
+          <w:tcPr>
+            <w:tcW w:w="1809" w:type="dxa"/>
+          </w:tcPr>
+          <w:p>
+            <w:r>
+              <w:t>Bar</w:t>
+            </w:r>
+            <w:r>
+              <w:rPr>
+                <w:rFonts w:cs="Angsana New"/>
+                <w:szCs w:val="22"/>
+                <w:cs/>
+              </w:rPr>
+              <w:t>-</w:t>
+            </w:r>
+            <w:r>
+              <w:t>Req</w:t>
+            </w:r>
+            <w:r>
+              <w:rPr>
+                <w:rFonts w:cs="Angsana New"/>
+                <w:szCs w:val="22"/>
+                <w:cs/>
+              </w:rPr>
+              <w:t>-</w:t>
+            </w:r>
+            <w:r>
+              <w:t>01</w:t>
+            </w:r>
+          </w:p>
+        </w:tc>
+        <w:tc>
+          <w:tcPr>
+            <w:tcW w:w="7433" w:type="dxa"/>
+          </w:tcPr>
+          <w:p>
             <w:pPr>
               <w:rPr>
-                <w:rFonts w:hint="cs"/>
+                <w:cs/>
               </w:rPr>
             </w:pPr>
             <w:r>
-              <w:t>Requirement ID</w:t>
+              <w:rPr>
+                <w:rFonts w:hint="cs"/>
+                <w:cs/>
+              </w:rPr>
+              <w:t>พนักงานสามารถเพิ่มบาร์โค้ดสินค้าได้</w:t>
+            </w:r>
+          </w:p>
+        </w:tc>
+      </w:tr>
+      <w:tr>
+        <w:tc>
+          <w:tcPr>
+            <w:tcW w:w="1809" w:type="dxa"/>
+          </w:tcPr>
+          <w:p>
+            <w:r>
+              <w:t>Bar</w:t>
+            </w:r>
+            <w:r>
+              <w:rPr>
+                <w:rFonts w:cs="Angsana New"/>
+                <w:szCs w:val="22"/>
+                <w:cs/>
+              </w:rPr>
+              <w:t>-</w:t>
+            </w:r>
+            <w:r>
+              <w:t>Req</w:t>
+            </w:r>
+            <w:r>
+              <w:rPr>
+                <w:rFonts w:cs="Angsana New"/>
+                <w:szCs w:val="22"/>
+                <w:cs/>
+              </w:rPr>
+              <w:t>-</w:t>
+            </w:r>
+            <w:r>
+              <w:t>02</w:t>
+            </w:r>
+          </w:p>
+        </w:tc>
+        <w:tc>
+          <w:tcPr>
+            <w:tcW w:w="7433" w:type="dxa"/>
+          </w:tcPr>
+          <w:p>
+            <w:r>
+              <w:rPr>
+                <w:rFonts w:hint="cs"/>
+                <w:cs/>
+              </w:rPr>
+              <w:t>พนักงานสามารถตั้งค่าบาร์โค้ดได้</w:t>
+            </w:r>
+          </w:p>
+        </w:tc>
+      </w:tr>
+      <w:tr>
+        <w:tc>
+          <w:tcPr>
+            <w:tcW w:w="1809" w:type="dxa"/>
+          </w:tcPr>
+          <w:p>
+            <w:r>
+              <w:t>Bar</w:t>
+            </w:r>
+            <w:r>
+              <w:rPr>
+                <w:rFonts w:cs="Angsana New"/>
+                <w:szCs w:val="22"/>
+                <w:cs/>
+              </w:rPr>
+              <w:t>-</w:t>
+            </w:r>
+            <w:r>
+              <w:t>Req</w:t>
+            </w:r>
+            <w:r>
+              <w:rPr>
+                <w:rFonts w:cs="Angsana New"/>
+                <w:szCs w:val="22"/>
+                <w:cs/>
+              </w:rPr>
+              <w:t>-</w:t>
+            </w:r>
+            <w:r>
+              <w:t>03</w:t>
+            </w:r>
+          </w:p>
+        </w:tc>
+        <w:tc>
+          <w:tcPr>
+            <w:tcW w:w="7433" w:type="dxa"/>
+          </w:tcPr>
+          <w:p>
+            <w:r>
+              <w:rPr>
+                <w:rFonts w:hint="cs"/>
+                <w:cs/>
+              </w:rPr>
+              <w:t>พนักงานสามารถ</w:t>
+            </w:r>
+            <w:r>
+              <w:rPr>
+                <w:rFonts w:hint="cs"/>
+                <w:cs/>
+              </w:rPr>
+              <w:t>ดูตัวอย่างบาร์โค้ดได้</w:t>
+            </w:r>
+          </w:p>
+        </w:tc>
+      </w:tr>
+      <w:tr>
+        <w:tc>
+          <w:tcPr>
+            <w:tcW w:w="1809" w:type="dxa"/>
+          </w:tcPr>
+          <w:p>
+            <w:r>
+              <w:t>Bar</w:t>
+            </w:r>
+            <w:r>
+              <w:rPr>
+                <w:rFonts w:cs="Angsana New"/>
+                <w:szCs w:val="22"/>
+                <w:cs/>
+              </w:rPr>
+              <w:t>-</w:t>
+            </w:r>
+            <w:r>
+              <w:t>Req</w:t>
+            </w:r>
+            <w:r>
+              <w:rPr>
+                <w:rFonts w:cs="Angsana New"/>
+                <w:szCs w:val="22"/>
+                <w:cs/>
+              </w:rPr>
+              <w:t>-</w:t>
+            </w:r>
+            <w:r>
+              <w:t>04</w:t>
             </w:r>
           </w:p>
         </w:tc>
@@ -878,164 +1365,6 @@
           <w:p>
             <w:pPr>
               <w:rPr>
-                <w:rFonts w:hint="cs"/>
-              </w:rPr>
-            </w:pPr>
-            <w:r>
-              <w:t>Requirements</w:t>
-            </w:r>
-          </w:p>
-        </w:tc>
-      </w:tr>
-      <w:tr>
-        <w:tc>
-          <w:tcPr>
-            <w:tcW w:w="1809" w:type="dxa"/>
-          </w:tcPr>
-          <w:p>
-            <w:pPr>
-              <w:rPr>
-                <w:rFonts w:hint="cs"/>
-              </w:rPr>
-            </w:pPr>
-            <w:r>
-              <w:t>Bar-Req-01</w:t>
-            </w:r>
-          </w:p>
-        </w:tc>
-        <w:tc>
-          <w:tcPr>
-            <w:tcW w:w="7433" w:type="dxa"/>
-          </w:tcPr>
-          <w:p>
-            <w:pPr>
-              <w:rPr>
-                <w:rFonts w:hint="cs"/>
-                <w:cs/>
-              </w:rPr>
-            </w:pPr>
-            <w:r>
-              <w:rPr>
-                <w:rFonts w:hint="cs"/>
-                <w:cs/>
-              </w:rPr>
-              <w:t>พนักงานสามารถเพิ่มบาร์โค้ดสินค้าได้</w:t>
-            </w:r>
-          </w:p>
-        </w:tc>
-      </w:tr>
-      <w:tr>
-        <w:tc>
-          <w:tcPr>
-            <w:tcW w:w="1809" w:type="dxa"/>
-          </w:tcPr>
-          <w:p>
-            <w:pPr>
-              <w:rPr>
-                <w:rFonts w:hint="cs"/>
-              </w:rPr>
-            </w:pPr>
-            <w:r>
-              <w:t>Bar-</w:t>
-            </w:r>
-            <w:r>
-              <w:t>Req-02</w:t>
-            </w:r>
-          </w:p>
-        </w:tc>
-        <w:tc>
-          <w:tcPr>
-            <w:tcW w:w="7433" w:type="dxa"/>
-          </w:tcPr>
-          <w:p>
-            <w:pPr>
-              <w:rPr>
-                <w:rFonts w:hint="cs"/>
-              </w:rPr>
-            </w:pPr>
-            <w:r>
-              <w:rPr>
-                <w:rFonts w:hint="cs"/>
-                <w:cs/>
-              </w:rPr>
-              <w:t>พนักงานสามารถตั้งค่าบาร์โค้ดได้</w:t>
-            </w:r>
-          </w:p>
-        </w:tc>
-      </w:tr>
-      <w:tr>
-        <w:tc>
-          <w:tcPr>
-            <w:tcW w:w="1809" w:type="dxa"/>
-          </w:tcPr>
-          <w:p>
-            <w:pPr>
-              <w:rPr>
-                <w:rFonts w:hint="cs"/>
-              </w:rPr>
-            </w:pPr>
-            <w:r>
-              <w:t>Bar-</w:t>
-            </w:r>
-            <w:r>
-              <w:t>Req-03</w:t>
-            </w:r>
-          </w:p>
-        </w:tc>
-        <w:tc>
-          <w:tcPr>
-            <w:tcW w:w="7433" w:type="dxa"/>
-          </w:tcPr>
-          <w:p>
-            <w:pPr>
-              <w:rPr>
-                <w:rFonts w:hint="cs"/>
-              </w:rPr>
-            </w:pPr>
-            <w:r>
-              <w:rPr>
-                <w:rFonts w:hint="cs"/>
-                <w:cs/>
-              </w:rPr>
-              <w:t>พนักงานสามารถ</w:t>
-            </w:r>
-            <w:r>
-              <w:rPr>
-                <w:rFonts w:hint="cs"/>
-                <w:cs/>
-              </w:rPr>
-              <w:t>ดูตัวอย่างบาร์โค้ดได้</w:t>
-            </w:r>
-          </w:p>
-        </w:tc>
-      </w:tr>
-      <w:tr>
-        <w:tc>
-          <w:tcPr>
-            <w:tcW w:w="1809" w:type="dxa"/>
-          </w:tcPr>
-          <w:p>
-            <w:pPr>
-              <w:rPr>
-                <w:rFonts w:hint="cs"/>
-              </w:rPr>
-            </w:pPr>
-            <w:r>
-              <w:t>Bar-</w:t>
-            </w:r>
-            <w:r>
-              <w:t>Req-04</w:t>
-            </w:r>
-          </w:p>
-        </w:tc>
-        <w:tc>
-          <w:tcPr>
-            <w:tcW w:w="7433" w:type="dxa"/>
-          </w:tcPr>
-          <w:p>
-            <w:pPr>
-              <w:rPr>
-                <w:rFonts w:hint="cs"/>
                 <w:cs/>
               </w:rPr>
             </w:pPr>
@@ -1062,11 +1391,6 @@
     </w:tbl>
     <w:p/>
     <w:p>
-      <w:pPr>
-        <w:rPr>
-          <w:rFonts w:hint="cs"/>
-        </w:rPr>
-      </w:pPr>
       <w:r>
         <w:rPr>
           <w:rFonts w:hint="cs"/>
@@ -1101,30 +1425,126 @@
             <w:tcW w:w="7433" w:type="dxa"/>
           </w:tcPr>
           <w:p>
+            <w:r>
+              <w:t>Requirements</w:t>
+            </w:r>
+          </w:p>
+        </w:tc>
+      </w:tr>
+      <w:tr>
+        <w:tc>
+          <w:tcPr>
+            <w:tcW w:w="1809" w:type="dxa"/>
+          </w:tcPr>
+          <w:p>
+            <w:r>
+              <w:t>Sum</w:t>
+            </w:r>
+            <w:r>
+              <w:rPr>
+                <w:rFonts w:cs="Angsana New"/>
+                <w:szCs w:val="22"/>
+                <w:cs/>
+              </w:rPr>
+              <w:t>-</w:t>
+            </w:r>
+            <w:r>
+              <w:t>Req</w:t>
+            </w:r>
+            <w:r>
+              <w:rPr>
+                <w:rFonts w:cs="Angsana New"/>
+                <w:szCs w:val="22"/>
+                <w:cs/>
+              </w:rPr>
+              <w:t>-</w:t>
+            </w:r>
+            <w:r>
+              <w:t>01</w:t>
+            </w:r>
+          </w:p>
+        </w:tc>
+        <w:tc>
+          <w:tcPr>
+            <w:tcW w:w="7433" w:type="dxa"/>
+          </w:tcPr>
+          <w:p>
             <w:pPr>
               <w:rPr>
-                <w:rFonts w:hint="cs"/>
+                <w:cs/>
               </w:rPr>
             </w:pPr>
             <w:r>
-              <w:t>Requirements</w:t>
-            </w:r>
-          </w:p>
-        </w:tc>
-      </w:tr>
-      <w:tr>
-        <w:tc>
-          <w:tcPr>
-            <w:tcW w:w="1809" w:type="dxa"/>
+              <w:rPr>
+                <w:rFonts w:hint="cs"/>
+                <w:cs/>
+              </w:rPr>
+              <w:t>พนักงานสามารถสรุปยอดขายสินค้า</w:t>
+            </w:r>
+            <w:r>
+              <w:rPr>
+                <w:rFonts w:hint="cs"/>
+                <w:cs/>
+              </w:rPr>
+              <w:t>แบบแยกรายวัน</w:t>
+            </w:r>
+            <w:r>
+              <w:rPr>
+                <w:rFonts w:hint="cs"/>
+                <w:cs/>
+              </w:rPr>
+              <w:t>ได้</w:t>
+            </w:r>
+          </w:p>
+        </w:tc>
+      </w:tr>
+      <w:tr>
+        <w:tc>
+          <w:tcPr>
+            <w:tcW w:w="1809" w:type="dxa"/>
+          </w:tcPr>
+          <w:p>
+            <w:r>
+              <w:t>Sum-Req-02</w:t>
+            </w:r>
+          </w:p>
+        </w:tc>
+        <w:tc>
+          <w:tcPr>
+            <w:tcW w:w="7433" w:type="dxa"/>
           </w:tcPr>
           <w:p>
             <w:pPr>
               <w:rPr>
                 <w:rFonts w:hint="cs"/>
+                <w:cs/>
               </w:rPr>
             </w:pPr>
             <w:r>
-              <w:t>Sum-Req-01</w:t>
+              <w:rPr>
+                <w:rFonts w:hint="cs"/>
+                <w:cs/>
+              </w:rPr>
+              <w:t>พนักงานสามารถสรุปยอดขายสินค้า</w:t>
+            </w:r>
+            <w:r>
+              <w:rPr>
+                <w:rFonts w:hint="cs"/>
+                <w:cs/>
+              </w:rPr>
+              <w:t>ขายดีได้</w:t>
+            </w:r>
+          </w:p>
+        </w:tc>
+      </w:tr>
+      <w:tr>
+        <w:tc>
+          <w:tcPr>
+            <w:tcW w:w="1809" w:type="dxa"/>
+          </w:tcPr>
+          <w:p>
+            <w:r>
+              <w:t>Sum-Req-03</w:t>
             </w:r>
           </w:p>
         </w:tc>
@@ -1144,7 +1564,14 @@
                 <w:rFonts w:hint="cs"/>
                 <w:cs/>
               </w:rPr>
-              <w:t>พนักงานสามารถสรุปยอดขายสินค้าได้</w:t>
+              <w:t>พนักงานสามารถสรุปยอดขายสินค้า</w:t>
+            </w:r>
+            <w:r>
+              <w:rPr>
+                <w:rFonts w:hint="cs"/>
+                <w:cs/>
+              </w:rPr>
+              <w:t>แบบแยกตามผู้ใช้งานได้</w:t>
             </w:r>
           </w:p>
         </w:tc>
@@ -1152,11 +1579,6 @@
     </w:tbl>
     <w:p/>
     <w:p>
-      <w:pPr>
-        <w:rPr>
-          <w:rFonts w:hint="cs"/>
-        </w:rPr>
-      </w:pPr>
       <w:r>
         <w:rPr>
           <w:rFonts w:hint="cs"/>
@@ -1164,6 +1586,8 @@
         </w:rPr>
         <w:t>-หมวดการตั้งค่าโปรแกรม</w:t>
       </w:r>
+      <w:bookmarkStart w:id="0" w:name="_GoBack"/>
+      <w:bookmarkEnd w:id="0"/>
     </w:p>
     <w:tbl>
       <w:tblPr>
@@ -1191,45 +1615,56 @@
             <w:tcW w:w="7433" w:type="dxa"/>
           </w:tcPr>
           <w:p>
+            <w:r>
+              <w:t>Requirements</w:t>
+            </w:r>
+          </w:p>
+        </w:tc>
+      </w:tr>
+      <w:tr>
+        <w:tc>
+          <w:tcPr>
+            <w:tcW w:w="1809" w:type="dxa"/>
+          </w:tcPr>
+          <w:p>
+            <w:r>
+              <w:t>Set</w:t>
+            </w:r>
+            <w:r>
+              <w:rPr>
+                <w:rFonts w:cs="Angsana New"/>
+                <w:szCs w:val="22"/>
+                <w:cs/>
+              </w:rPr>
+              <w:t>-</w:t>
+            </w:r>
+            <w:r>
+              <w:t>Req</w:t>
+            </w:r>
+            <w:r>
+              <w:rPr>
+                <w:rFonts w:cs="Angsana New"/>
+                <w:szCs w:val="22"/>
+                <w:cs/>
+              </w:rPr>
+              <w:t>-</w:t>
+            </w:r>
+            <w:r>
+              <w:t>01</w:t>
+            </w:r>
+          </w:p>
+        </w:tc>
+        <w:tc>
+          <w:tcPr>
+            <w:tcW w:w="7433" w:type="dxa"/>
+          </w:tcPr>
+          <w:p>
             <w:pPr>
               <w:rPr>
-                <w:rFonts w:hint="cs"/>
+                <w:cs/>
               </w:rPr>
             </w:pPr>
             <w:r>
-              <w:t>Requirements</w:t>
-            </w:r>
-          </w:p>
-        </w:tc>
-      </w:tr>
-      <w:tr>
-        <w:tc>
-          <w:tcPr>
-            <w:tcW w:w="1809" w:type="dxa"/>
-          </w:tcPr>
-          <w:p>
-            <w:pPr>
-              <w:rPr>
-                <w:rFonts w:hint="cs"/>
-              </w:rPr>
-            </w:pPr>
-            <w:r>
-              <w:t>Set-Req-01</w:t>
-            </w:r>
-          </w:p>
-        </w:tc>
-        <w:tc>
-          <w:tcPr>
-            <w:tcW w:w="7433" w:type="dxa"/>
-          </w:tcPr>
-          <w:p>
-            <w:pPr>
-              <w:rPr>
-                <w:rFonts w:hint="cs"/>
-                <w:cs/>
-              </w:rPr>
-            </w:pPr>
-            <w:r>
               <w:rPr>
                 <w:rFonts w:hint="cs"/>
                 <w:cs/>
@@ -1245,29 +1680,38 @@
             <w:tcW w:w="1809" w:type="dxa"/>
           </w:tcPr>
           <w:p>
-            <w:pPr>
-              <w:rPr>
-                <w:rFonts w:hint="cs"/>
-              </w:rPr>
-            </w:pPr>
-            <w:r>
-              <w:t>Set-</w:t>
-            </w:r>
-            <w:r>
-              <w:t>Req-02</w:t>
-            </w:r>
-          </w:p>
-        </w:tc>
-        <w:tc>
-          <w:tcPr>
-            <w:tcW w:w="7433" w:type="dxa"/>
-          </w:tcPr>
-          <w:p>
-            <w:pPr>
-              <w:rPr>
-                <w:rFonts w:hint="cs"/>
-              </w:rPr>
-            </w:pPr>
+            <w:r>
+              <w:t>Set</w:t>
+            </w:r>
+            <w:r>
+              <w:rPr>
+                <w:rFonts w:cs="Angsana New"/>
+                <w:szCs w:val="22"/>
+                <w:cs/>
+              </w:rPr>
+              <w:t>-</w:t>
+            </w:r>
+            <w:r>
+              <w:t>Req</w:t>
+            </w:r>
+            <w:r>
+              <w:rPr>
+                <w:rFonts w:cs="Angsana New"/>
+                <w:szCs w:val="22"/>
+                <w:cs/>
+              </w:rPr>
+              <w:t>-</w:t>
+            </w:r>
+            <w:r>
+              <w:t>02</w:t>
+            </w:r>
+          </w:p>
+        </w:tc>
+        <w:tc>
+          <w:tcPr>
+            <w:tcW w:w="7433" w:type="dxa"/>
+          </w:tcPr>
+          <w:p>
             <w:r>
               <w:rPr>
                 <w:rFonts w:hint="cs"/>
@@ -1284,16 +1728,30 @@
             <w:tcW w:w="1809" w:type="dxa"/>
           </w:tcPr>
           <w:p>
-            <w:pPr>
-              <w:rPr>
-                <w:rFonts w:hint="cs"/>
-              </w:rPr>
-            </w:pPr>
-            <w:r>
-              <w:t>Set-</w:t>
-            </w:r>
-            <w:r>
-              <w:t>Req-03</w:t>
+            <w:r>
+              <w:t>Set</w:t>
+            </w:r>
+            <w:r>
+              <w:rPr>
+                <w:rFonts w:cs="Angsana New"/>
+                <w:szCs w:val="22"/>
+                <w:cs/>
+              </w:rPr>
+              <w:t>-</w:t>
+            </w:r>
+            <w:r>
+              <w:t>Req</w:t>
+            </w:r>
+            <w:r>
+              <w:rPr>
+                <w:rFonts w:cs="Angsana New"/>
+                <w:szCs w:val="22"/>
+                <w:cs/>
+              </w:rPr>
+              <w:t>-</w:t>
+            </w:r>
+            <w:r>
+              <w:t>03</w:t>
             </w:r>
           </w:p>
         </w:tc>
@@ -1309,8 +1767,6 @@
               </w:rPr>
               <w:t>ผู้ดูแลสามารถลบล้างข้อมูลสินค้าทั้งหมดได้</w:t>
             </w:r>
-            <w:bookmarkStart w:id="0" w:name="_GoBack"/>
-            <w:bookmarkEnd w:id="0"/>
           </w:p>
         </w:tc>
       </w:tr>
@@ -1318,7 +1774,6 @@
     <w:p>
       <w:pPr>
         <w:rPr>
-          <w:rFonts w:hint="cs"/>
           <w:cs/>
         </w:rPr>
       </w:pPr>
@@ -1743,7 +2198,7 @@
     <w:lsdException w:name="Table Web 2" w:semiHidden="1" w:unhideWhenUsed="1"/>
     <w:lsdException w:name="Table Web 3" w:semiHidden="1" w:unhideWhenUsed="1"/>
     <w:lsdException w:name="Balloon Text" w:semiHidden="1" w:unhideWhenUsed="1"/>
-    <w:lsdException w:name="Table Grid" w:semiHidden="1" w:uiPriority="59" w:unhideWhenUsed="1"/>
+    <w:lsdException w:name="Table Grid" w:uiPriority="59"/>
     <w:lsdException w:name="Table Theme" w:semiHidden="1" w:unhideWhenUsed="1"/>
     <w:lsdException w:name="Placeholder Text" w:semiHidden="1"/>
     <w:lsdException w:name="No Spacing" w:uiPriority="1" w:qFormat="1"/>
